--- a/C1/APITesting.docx
+++ b/C1/APITesting.docx
@@ -5,7 +5,13 @@
     <w:sdt>
       <w:sdtPr>
         <w:rPr>
+          <w:rFonts w:eastAsiaTheme="minorHAnsi"/>
           <w:color w:val="156082" w:themeColor="accent1"/>
+          <w:kern w:val="2"/>
+          <w:sz w:val="24"/>
+          <w:szCs w:val="24"/>
+          <w:lang w:val="en-CA"/>
+          <w14:ligatures w14:val="standardContextual"/>
         </w:rPr>
         <w:id w:val="943423747"/>
         <w:docPartObj>
@@ -15,13 +21,7 @@
       </w:sdtPr>
       <w:sdtEndPr>
         <w:rPr>
-          <w:rFonts w:eastAsiaTheme="minorHAnsi"/>
           <w:color w:val="auto"/>
-          <w:kern w:val="2"/>
-          <w:sz w:val="24"/>
-          <w:szCs w:val="24"/>
-          <w:lang w:val="en-CA"/>
-          <w14:ligatures w14:val="standardContextual"/>
         </w:rPr>
       </w:sdtEndPr>
       <w:sdtContent>
@@ -573,13 +573,10 @@
         <w:lastRenderedPageBreak/>
         <w:t>TEACHER API</w:t>
       </w:r>
-    </w:p>
-    <w:p>
       <w:r>
         <w:rPr>
           <w:noProof/>
         </w:rPr>
-        <w:lastRenderedPageBreak/>
         <w:drawing>
           <wp:inline distT="0" distB="0" distL="0" distR="0" wp14:anchorId="0520A2BC" wp14:editId="3EAB49D7">
             <wp:extent cx="5943600" cy="3427095"/>
@@ -626,6 +623,7 @@
         <w:rPr>
           <w:noProof/>
         </w:rPr>
+        <w:lastRenderedPageBreak/>
         <w:drawing>
           <wp:inline distT="0" distB="0" distL="0" distR="0" wp14:anchorId="14261065" wp14:editId="53D080A1">
             <wp:extent cx="5943600" cy="3255010"/>
@@ -672,7 +670,6 @@
         <w:rPr>
           <w:noProof/>
         </w:rPr>
-        <w:lastRenderedPageBreak/>
         <w:drawing>
           <wp:inline distT="0" distB="0" distL="0" distR="0" wp14:anchorId="749B93E7" wp14:editId="023F4879">
             <wp:extent cx="5943600" cy="3382645"/>
@@ -2190,6 +2187,8 @@
   </w:compat>
   <w:rsids>
     <w:rsidRoot w:val="005B3D50"/>
+    <w:rsid w:val="001053B6"/>
+    <w:rsid w:val="005946CD"/>
     <w:rsid w:val="005B3D50"/>
     <w:rsid w:val="00E92C2C"/>
   </w:rsids>
